--- a/04-Glossário.docx
+++ b/04-Glossário.docx
@@ -8,7 +8,7 @@
         <w:spacing w:line="276" w:lineRule="auto"/>
         <w:rPr/>
       </w:pPr>
-      <w:bookmarkStart w:colFirst="0" w:colLast="0" w:name="_gjdgxs" w:id="0"/>
+      <w:bookmarkStart w:colFirst="0" w:colLast="0" w:name="_heading=h.gjdgxs" w:id="0"/>
       <w:bookmarkEnd w:id="0"/>
       <w:r>
         <w:rPr>
@@ -19,10 +19,7 @@
     </w:p>
     <w:p>
       <w:pPr>
-        <w:spacing w:line="276" w:lineRule="auto"/>
-        <w:rPr>
-          <w:b w:val="1"/>
-        </w:rPr>
+        <w:rPr/>
       </w:pPr>
       <w:r>
         <w:rPr>
@@ -33,26 +30,31 @@
     <w:tbl>
       <w:tblPr>
         <w:tblStyle w:val="Table1"/>
-        <w:tblW w:w="9795.0" w:type="dxa"/>
+        <w:tblW w:w="9555.0" w:type="dxa"/>
         <w:jc w:val="left"/>
         <w:tblInd w:w="100.0" w:type="pct"/>
+        <w:tblBorders>
+          <w:top w:color="ff9900" w:space="0" w:sz="8" w:val="single"/>
+          <w:left w:color="ff9900" w:space="0" w:sz="8" w:val="single"/>
+          <w:bottom w:color="ff9900" w:space="0" w:sz="8" w:val="single"/>
+          <w:right w:color="ff9900" w:space="0" w:sz="8" w:val="single"/>
+          <w:insideH w:color="ff9900" w:space="0" w:sz="8" w:val="single"/>
+          <w:insideV w:color="ff9900" w:space="0" w:sz="8" w:val="single"/>
+        </w:tblBorders>
         <w:tblLayout w:type="fixed"/>
         <w:tblLook w:val="0600"/>
       </w:tblPr>
       <w:tblGrid>
-        <w:gridCol w:w="3495"/>
-        <w:gridCol w:w="6300"/>
+        <w:gridCol w:w="4050"/>
+        <w:gridCol w:w="5505"/>
         <w:tblGridChange w:id="0">
           <w:tblGrid>
-            <w:gridCol w:w="3495"/>
-            <w:gridCol w:w="6300"/>
+            <w:gridCol w:w="4050"/>
+            <w:gridCol w:w="5505"/>
           </w:tblGrid>
         </w:tblGridChange>
       </w:tblGrid>
       <w:tr>
-        <w:trPr>
-          <w:trHeight w:val="560" w:hRule="atLeast"/>
-        </w:trPr>
         <w:tc>
           <w:tcPr>
             <w:tcBorders>
@@ -61,32 +63,35 @@
               <w:bottom w:color="ff9900" w:space="0" w:sz="8" w:val="single"/>
               <w:right w:color="ff9900" w:space="0" w:sz="8" w:val="single"/>
             </w:tcBorders>
-            <w:shd w:fill="fce5cd" w:val="clear"/>
+            <w:shd w:fill="f9cb9c" w:val="clear"/>
             <w:tcMar>
               <w:top w:w="100.0" w:type="dxa"/>
               <w:left w:w="100.0" w:type="dxa"/>
               <w:bottom w:w="100.0" w:type="dxa"/>
               <w:right w:w="100.0" w:type="dxa"/>
             </w:tcMar>
+            <w:vAlign w:val="top"/>
           </w:tcPr>
           <w:p>
             <w:pPr>
               <w:widowControl w:val="0"/>
-              <w:spacing w:line="276" w:lineRule="auto"/>
+              <w:rPr>
+                <w:b w:val="1"/>
+              </w:rPr>
+            </w:pPr>
+            <w:r>
               <w:rPr>
                 <w:b w:val="1"/>
                 <w:sz w:val="24"/>
                 <w:szCs w:val="24"/>
-              </w:rPr>
-            </w:pPr>
-            <w:r>
-              <w:rPr>
-                <w:b w:val="1"/>
-                <w:sz w:val="24"/>
-                <w:szCs w:val="24"/>
                 <w:rtl w:val="0"/>
               </w:rPr>
               <w:t xml:space="preserve">Termo, Conceito ou Abreviação</w:t>
+            </w:r>
+            <w:r>
+              <w:rPr>
+                <w:rtl w:val="0"/>
+              </w:rPr>
             </w:r>
           </w:p>
         </w:tc>
@@ -94,44 +99,67 @@
           <w:tcPr>
             <w:tcBorders>
               <w:top w:color="ff9900" w:space="0" w:sz="8" w:val="single"/>
-              <w:left w:color="000000" w:space="0" w:sz="0" w:val="nil"/>
+              <w:left w:color="ff9900" w:space="0" w:sz="8" w:val="single"/>
               <w:bottom w:color="ff9900" w:space="0" w:sz="8" w:val="single"/>
               <w:right w:color="ff9900" w:space="0" w:sz="8" w:val="single"/>
             </w:tcBorders>
-            <w:shd w:fill="fce5cd" w:val="clear"/>
+            <w:shd w:fill="f9cb9c" w:val="clear"/>
             <w:tcMar>
               <w:top w:w="100.0" w:type="dxa"/>
               <w:left w:w="100.0" w:type="dxa"/>
               <w:bottom w:w="100.0" w:type="dxa"/>
               <w:right w:w="100.0" w:type="dxa"/>
             </w:tcMar>
+            <w:vAlign w:val="top"/>
           </w:tcPr>
           <w:p>
             <w:pPr>
               <w:widowControl w:val="0"/>
-              <w:spacing w:line="276" w:lineRule="auto"/>
+              <w:rPr>
+                <w:b w:val="1"/>
+              </w:rPr>
+            </w:pPr>
+            <w:r>
               <w:rPr>
                 <w:b w:val="1"/>
                 <w:sz w:val="24"/>
                 <w:szCs w:val="24"/>
-              </w:rPr>
-            </w:pPr>
-            <w:r>
-              <w:rPr>
-                <w:b w:val="1"/>
-                <w:sz w:val="24"/>
-                <w:szCs w:val="24"/>
                 <w:rtl w:val="0"/>
               </w:rPr>
               <w:t xml:space="preserve">Definição</w:t>
+            </w:r>
+            <w:r>
+              <w:rPr>
+                <w:rtl w:val="0"/>
+              </w:rPr>
             </w:r>
           </w:p>
         </w:tc>
       </w:tr>
       <w:tr>
-        <w:trPr>
-          <w:trHeight w:val="1560" w:hRule="atLeast"/>
-        </w:trPr>
+        <w:tc>
+          <w:tcPr/>
+          <w:p>
+            <w:pPr>
+              <w:widowControl w:val="0"/>
+              <w:jc w:val="both"/>
+              <w:rPr/>
+            </w:pPr>
+            <w:r>
+              <w:rPr>
+                <w:sz w:val="24"/>
+                <w:szCs w:val="24"/>
+                <w:rtl w:val="0"/>
+              </w:rPr>
+              <w:t xml:space="preserve">Produtos Recondicionados</w:t>
+            </w:r>
+            <w:r>
+              <w:rPr>
+                <w:rtl w:val="0"/>
+              </w:rPr>
+            </w:r>
+          </w:p>
+        </w:tc>
         <w:tc>
           <w:tcPr>
             <w:tcBorders>
@@ -146,16 +174,38 @@
               <w:bottom w:w="100.0" w:type="dxa"/>
               <w:right w:w="100.0" w:type="dxa"/>
             </w:tcMar>
+            <w:vAlign w:val="top"/>
           </w:tcPr>
           <w:p>
             <w:pPr>
               <w:widowControl w:val="0"/>
-              <w:spacing w:line="276" w:lineRule="auto"/>
               <w:jc w:val="both"/>
+              <w:rPr/>
+            </w:pPr>
+            <w:r>
               <w:rPr>
                 <w:sz w:val="24"/>
                 <w:szCs w:val="24"/>
-              </w:rPr>
+                <w:rtl w:val="0"/>
+              </w:rPr>
+              <w:t xml:space="preserve">Mercadorias que são compradas de empresas que estão renovando os seus equipamentos e desfazem-se dos antigos por um valor ínfimo. </w:t>
+            </w:r>
+            <w:r>
+              <w:rPr>
+                <w:rtl w:val="0"/>
+              </w:rPr>
+            </w:r>
+          </w:p>
+        </w:tc>
+      </w:tr>
+      <w:tr>
+        <w:tc>
+          <w:tcPr/>
+          <w:p>
+            <w:pPr>
+              <w:widowControl w:val="0"/>
+              <w:jc w:val="both"/>
+              <w:rPr/>
             </w:pPr>
             <w:r>
               <w:rPr>
@@ -163,7 +213,7 @@
                 <w:szCs w:val="24"/>
                 <w:rtl w:val="0"/>
               </w:rPr>
-              <w:t xml:space="preserve">Produtos Recondicionados</w:t>
+              <w:t xml:space="preserve">GamaWare Solution</w:t>
             </w:r>
             <w:r>
               <w:rPr>
@@ -176,46 +226,6 @@
           <w:tcPr>
             <w:tcBorders>
               <w:top w:color="ff9900" w:space="0" w:sz="8" w:val="single"/>
-              <w:left w:color="000000" w:space="0" w:sz="0" w:val="nil"/>
-              <w:bottom w:color="ff9900" w:space="0" w:sz="8" w:val="single"/>
-              <w:right w:color="ff9900" w:space="0" w:sz="8" w:val="single"/>
-            </w:tcBorders>
-            <w:tcMar>
-              <w:top w:w="100.0" w:type="dxa"/>
-              <w:left w:w="100.0" w:type="dxa"/>
-              <w:bottom w:w="100.0" w:type="dxa"/>
-              <w:right w:w="100.0" w:type="dxa"/>
-            </w:tcMar>
-          </w:tcPr>
-          <w:p>
-            <w:pPr>
-              <w:widowControl w:val="0"/>
-              <w:spacing w:line="276" w:lineRule="auto"/>
-              <w:jc w:val="both"/>
-              <w:rPr>
-                <w:sz w:val="24"/>
-                <w:szCs w:val="24"/>
-              </w:rPr>
-            </w:pPr>
-            <w:r>
-              <w:rPr>
-                <w:sz w:val="24"/>
-                <w:szCs w:val="24"/>
-                <w:rtl w:val="0"/>
-              </w:rPr>
-              <w:t xml:space="preserve">Mercadorias que são compradas de empresas que estão renovando os seus equipamentos e desfazem-se dos antigos por um valor ínfimo. </w:t>
-            </w:r>
-          </w:p>
-        </w:tc>
-      </w:tr>
-      <w:tr>
-        <w:trPr>
-          <w:trHeight w:val="1245" w:hRule="atLeast"/>
-        </w:trPr>
-        <w:tc>
-          <w:tcPr>
-            <w:tcBorders>
-              <w:top w:color="000000" w:space="0" w:sz="0" w:val="nil"/>
               <w:left w:color="ff9900" w:space="0" w:sz="8" w:val="single"/>
               <w:bottom w:color="ff9900" w:space="0" w:sz="8" w:val="single"/>
               <w:right w:color="ff9900" w:space="0" w:sz="8" w:val="single"/>
@@ -226,59 +236,26 @@
               <w:bottom w:w="100.0" w:type="dxa"/>
               <w:right w:w="100.0" w:type="dxa"/>
             </w:tcMar>
+            <w:vAlign w:val="top"/>
           </w:tcPr>
           <w:p>
             <w:pPr>
               <w:widowControl w:val="0"/>
-              <w:spacing w:line="276" w:lineRule="auto"/>
               <w:jc w:val="both"/>
+              <w:rPr/>
+            </w:pPr>
+            <w:r>
               <w:rPr>
                 <w:sz w:val="24"/>
                 <w:szCs w:val="24"/>
-              </w:rPr>
-            </w:pPr>
-            <w:r>
-              <w:rPr>
-                <w:sz w:val="24"/>
-                <w:szCs w:val="24"/>
-                <w:rtl w:val="0"/>
-              </w:rPr>
-              <w:t xml:space="preserve">GamaWare Solution</w:t>
-            </w:r>
-          </w:p>
-        </w:tc>
-        <w:tc>
-          <w:tcPr>
-            <w:tcBorders>
-              <w:top w:color="000000" w:space="0" w:sz="0" w:val="nil"/>
-              <w:left w:color="000000" w:space="0" w:sz="0" w:val="nil"/>
-              <w:bottom w:color="ff9900" w:space="0" w:sz="8" w:val="single"/>
-              <w:right w:color="ff9900" w:space="0" w:sz="8" w:val="single"/>
-            </w:tcBorders>
-            <w:tcMar>
-              <w:top w:w="100.0" w:type="dxa"/>
-              <w:left w:w="100.0" w:type="dxa"/>
-              <w:bottom w:w="100.0" w:type="dxa"/>
-              <w:right w:w="100.0" w:type="dxa"/>
-            </w:tcMar>
-          </w:tcPr>
-          <w:p>
-            <w:pPr>
-              <w:widowControl w:val="0"/>
-              <w:spacing w:line="276" w:lineRule="auto"/>
-              <w:jc w:val="both"/>
-              <w:rPr>
-                <w:sz w:val="24"/>
-                <w:szCs w:val="24"/>
-              </w:rPr>
-            </w:pPr>
-            <w:r>
-              <w:rPr>
-                <w:sz w:val="24"/>
-                <w:szCs w:val="24"/>
                 <w:rtl w:val="0"/>
               </w:rPr>
               <w:t xml:space="preserve">Nome da empresa cliente.</w:t>
+            </w:r>
+            <w:r>
+              <w:rPr>
+                <w:rtl w:val="0"/>
+              </w:rPr>
             </w:r>
           </w:p>
         </w:tc>
@@ -286,7 +263,6 @@
     </w:tbl>
     <w:p>
       <w:pPr>
-        <w:spacing w:line="276" w:lineRule="auto"/>
         <w:rPr>
           <w:sz w:val="24"/>
           <w:szCs w:val="24"/>
@@ -438,6 +414,147 @@
       <w:sz w:val="52"/>
       <w:szCs w:val="52"/>
     </w:rPr>
+  </w:style>
+  <w:style w:type="paragraph" w:styleId="Normal" w:default="1">
+    <w:name w:val="normal"/>
+  </w:style>
+  <w:style w:type="table" w:styleId="TableNormal" w:default="1">
+    <w:name w:val="Table Normal"/>
+  </w:style>
+  <w:style w:type="paragraph" w:styleId="Heading1">
+    <w:name w:val="heading 1"/>
+    <w:basedOn w:val="Normal"/>
+    <w:next w:val="Normal"/>
+    <w:pPr>
+      <w:keepNext w:val="1"/>
+      <w:keepLines w:val="1"/>
+      <w:spacing w:after="120" w:before="400" w:lineRule="auto"/>
+    </w:pPr>
+    <w:rPr>
+      <w:sz w:val="40"/>
+      <w:szCs w:val="40"/>
+    </w:rPr>
+  </w:style>
+  <w:style w:type="paragraph" w:styleId="Heading2">
+    <w:name w:val="heading 2"/>
+    <w:basedOn w:val="Normal"/>
+    <w:next w:val="Normal"/>
+    <w:pPr>
+      <w:keepNext w:val="1"/>
+      <w:keepLines w:val="1"/>
+      <w:spacing w:after="120" w:before="360" w:lineRule="auto"/>
+    </w:pPr>
+    <w:rPr>
+      <w:b w:val="0"/>
+      <w:sz w:val="32"/>
+      <w:szCs w:val="32"/>
+    </w:rPr>
+  </w:style>
+  <w:style w:type="paragraph" w:styleId="Heading3">
+    <w:name w:val="heading 3"/>
+    <w:basedOn w:val="Normal"/>
+    <w:next w:val="Normal"/>
+    <w:pPr>
+      <w:keepNext w:val="1"/>
+      <w:keepLines w:val="1"/>
+      <w:spacing w:after="80" w:before="320" w:lineRule="auto"/>
+    </w:pPr>
+    <w:rPr>
+      <w:b w:val="0"/>
+      <w:color w:val="434343"/>
+      <w:sz w:val="28"/>
+      <w:szCs w:val="28"/>
+    </w:rPr>
+  </w:style>
+  <w:style w:type="paragraph" w:styleId="Heading4">
+    <w:name w:val="heading 4"/>
+    <w:basedOn w:val="Normal"/>
+    <w:next w:val="Normal"/>
+    <w:pPr>
+      <w:keepNext w:val="1"/>
+      <w:keepLines w:val="1"/>
+      <w:spacing w:after="80" w:before="280" w:lineRule="auto"/>
+    </w:pPr>
+    <w:rPr>
+      <w:color w:val="666666"/>
+      <w:sz w:val="24"/>
+      <w:szCs w:val="24"/>
+    </w:rPr>
+  </w:style>
+  <w:style w:type="paragraph" w:styleId="Heading5">
+    <w:name w:val="heading 5"/>
+    <w:basedOn w:val="Normal"/>
+    <w:next w:val="Normal"/>
+    <w:pPr>
+      <w:keepNext w:val="1"/>
+      <w:keepLines w:val="1"/>
+      <w:spacing w:after="80" w:before="240" w:lineRule="auto"/>
+    </w:pPr>
+    <w:rPr>
+      <w:color w:val="666666"/>
+      <w:sz w:val="22"/>
+      <w:szCs w:val="22"/>
+    </w:rPr>
+  </w:style>
+  <w:style w:type="paragraph" w:styleId="Heading6">
+    <w:name w:val="heading 6"/>
+    <w:basedOn w:val="Normal"/>
+    <w:next w:val="Normal"/>
+    <w:pPr>
+      <w:keepNext w:val="1"/>
+      <w:keepLines w:val="1"/>
+      <w:spacing w:after="80" w:before="240" w:lineRule="auto"/>
+    </w:pPr>
+    <w:rPr>
+      <w:i w:val="1"/>
+      <w:color w:val="666666"/>
+      <w:sz w:val="22"/>
+      <w:szCs w:val="22"/>
+    </w:rPr>
+  </w:style>
+  <w:style w:type="paragraph" w:styleId="Title">
+    <w:name w:val="Title"/>
+    <w:basedOn w:val="Normal"/>
+    <w:next w:val="Normal"/>
+    <w:pPr>
+      <w:keepNext w:val="1"/>
+      <w:keepLines w:val="1"/>
+      <w:spacing w:after="60" w:before="0" w:lineRule="auto"/>
+    </w:pPr>
+    <w:rPr>
+      <w:sz w:val="52"/>
+      <w:szCs w:val="52"/>
+    </w:rPr>
+  </w:style>
+  <w:style w:type="paragraph" w:styleId="Subtitle">
+    <w:name w:val="Subtitle"/>
+    <w:basedOn w:val="Normal"/>
+    <w:next w:val="Normal"/>
+    <w:pPr>
+      <w:keepNext w:val="1"/>
+      <w:keepLines w:val="1"/>
+      <w:spacing w:after="320" w:before="0" w:lineRule="auto"/>
+    </w:pPr>
+    <w:rPr>
+      <w:rFonts w:ascii="Arial" w:cs="Arial" w:eastAsia="Arial" w:hAnsi="Arial"/>
+      <w:i w:val="0"/>
+      <w:color w:val="666666"/>
+      <w:sz w:val="30"/>
+      <w:szCs w:val="30"/>
+    </w:rPr>
+  </w:style>
+  <w:style w:type="table" w:styleId="Table1">
+    <w:basedOn w:val="TableNormal"/>
+    <w:tblPr>
+      <w:tblStyleRowBandSize w:val="1"/>
+      <w:tblStyleColBandSize w:val="1"/>
+      <w:tblCellMar>
+        <w:top w:w="100.0" w:type="dxa"/>
+        <w:left w:w="100.0" w:type="dxa"/>
+        <w:bottom w:w="100.0" w:type="dxa"/>
+        <w:right w:w="100.0" w:type="dxa"/>
+      </w:tblCellMar>
+    </w:tblPr>
   </w:style>
   <w:style w:type="paragraph" w:styleId="Subtitle">
     <w:name w:val="Subtitle"/>
@@ -790,4 +907,19 @@
   </a:objectDefaults>
   <a:extraClrSchemeLst/>
 </a:theme>
+</file>
+
+<file path=customXML/item1.xml><?xml version="1.0" encoding="utf-8"?>
+<go:gDocsCustomXmlDataStorage xmlns:go="http://customooxmlschemas.google.com/" xmlns:r="http://schemas.openxmlformats.org/officeDocument/2006/relationships">
+  <go:docsCustomData xmlns:go="http://customooxmlschemas.google.com/" roundtripDataSignature="AMtx7minlc6L2HN+S1Uh8abRxFgwrHnENQ==">AMUW2mXjZThhU2EnB8Zd8MLp7KKaubPOs81QkT+dntEA14C+2GboqsSYtsRlrDEQXOc3Nkou3jT0Cderwb3KZWuCvTGh4YPWYFknceAZCv/g9EPyVQdy64kX+VfKeI0gpfzHHsT+EZqn</go:docsCustomData>
+</go:gDocsCustomXmlDataStorage>
+</file>
+
+<file path=customXML/itemProps1.xml><?xml version="1.0" encoding="utf-8"?>
+<ds:datastoreItem xmlns:ds="http://schemas.openxmlformats.org/officeDocument/2006/customXml" ds:itemID="{11111111-1234-1234-1234-123412341234}">
+  <ds:schemaRefs>
+    <ds:schemaRef ds:uri="http://schemas.openxmlformats.org/officeDocument/2006/relationships"/>
+    <ds:schemaRef ds:uri="http://customooxmlschemas.google.com/"/>
+  </ds:schemaRefs>
+</ds:datastoreItem>
 </file>
--- a/04-Glossário.docx
+++ b/04-Glossário.docx
@@ -5,7 +5,8 @@
     <w:p>
       <w:pPr>
         <w:pStyle w:val="Title"/>
-        <w:spacing w:line="276" w:lineRule="auto"/>
+        <w:spacing w:line="240" w:lineRule="auto"/>
+        <w:ind w:left="0" w:firstLine="0"/>
         <w:rPr/>
       </w:pPr>
       <w:bookmarkStart w:colFirst="0" w:colLast="0" w:name="_heading=h.gjdgxs" w:id="0"/>
@@ -19,6 +20,7 @@
     </w:p>
     <w:p>
       <w:pPr>
+        <w:spacing w:line="240" w:lineRule="auto"/>
         <w:rPr/>
       </w:pPr>
       <w:r>
@@ -30,7 +32,7 @@
     <w:tbl>
       <w:tblPr>
         <w:tblStyle w:val="Table1"/>
-        <w:tblW w:w="9555.0" w:type="dxa"/>
+        <w:tblW w:w="9450.0" w:type="dxa"/>
         <w:jc w:val="left"/>
         <w:tblInd w:w="100.0" w:type="pct"/>
         <w:tblBorders>
@@ -46,11 +48,11 @@
       </w:tblPr>
       <w:tblGrid>
         <w:gridCol w:w="4050"/>
-        <w:gridCol w:w="5505"/>
+        <w:gridCol w:w="5400"/>
         <w:tblGridChange w:id="0">
           <w:tblGrid>
             <w:gridCol w:w="4050"/>
-            <w:gridCol w:w="5505"/>
+            <w:gridCol w:w="5400"/>
           </w:tblGrid>
         </w:tblGridChange>
       </w:tblGrid>
@@ -75,6 +77,7 @@
           <w:p>
             <w:pPr>
               <w:widowControl w:val="0"/>
+              <w:spacing w:line="240" w:lineRule="auto"/>
               <w:rPr>
                 <w:b w:val="1"/>
               </w:rPr>
@@ -115,6 +118,7 @@
           <w:p>
             <w:pPr>
               <w:widowControl w:val="0"/>
+              <w:spacing w:line="240" w:lineRule="auto"/>
               <w:rPr>
                 <w:b w:val="1"/>
               </w:rPr>
@@ -142,6 +146,7 @@
           <w:p>
             <w:pPr>
               <w:widowControl w:val="0"/>
+              <w:spacing w:line="240" w:lineRule="auto"/>
               <w:jc w:val="both"/>
               <w:rPr/>
             </w:pPr>
@@ -179,6 +184,7 @@
           <w:p>
             <w:pPr>
               <w:widowControl w:val="0"/>
+              <w:spacing w:line="240" w:lineRule="auto"/>
               <w:jc w:val="both"/>
               <w:rPr/>
             </w:pPr>
@@ -204,6 +210,7 @@
           <w:p>
             <w:pPr>
               <w:widowControl w:val="0"/>
+              <w:spacing w:line="240" w:lineRule="auto"/>
               <w:jc w:val="both"/>
               <w:rPr/>
             </w:pPr>
@@ -241,6 +248,7 @@
           <w:p>
             <w:pPr>
               <w:widowControl w:val="0"/>
+              <w:spacing w:line="240" w:lineRule="auto"/>
               <w:jc w:val="both"/>
               <w:rPr/>
             </w:pPr>
@@ -276,7 +284,7 @@
     </w:p>
     <w:sectPr>
       <w:pgSz w:h="16834" w:w="11909" w:orient="portrait"/>
-      <w:pgMar w:bottom="1440" w:top="1440" w:left="1440" w:right="548.7401574803164" w:header="720" w:footer="720"/>
+      <w:pgMar w:bottom="1440" w:top="1417.3228346456694" w:left="1440" w:right="548.7401574803164" w:header="720" w:footer="720"/>
       <w:pgNumType w:start="1"/>
     </w:sectPr>
   </w:body>
@@ -911,7 +919,7 @@
 
 <file path=customXML/item1.xml><?xml version="1.0" encoding="utf-8"?>
 <go:gDocsCustomXmlDataStorage xmlns:go="http://customooxmlschemas.google.com/" xmlns:r="http://schemas.openxmlformats.org/officeDocument/2006/relationships">
-  <go:docsCustomData xmlns:go="http://customooxmlschemas.google.com/" roundtripDataSignature="AMtx7minlc6L2HN+S1Uh8abRxFgwrHnENQ==">AMUW2mXjZThhU2EnB8Zd8MLp7KKaubPOs81QkT+dntEA14C+2GboqsSYtsRlrDEQXOc3Nkou3jT0Cderwb3KZWuCvTGh4YPWYFknceAZCv/g9EPyVQdy64kX+VfKeI0gpfzHHsT+EZqn</go:docsCustomData>
+  <go:docsCustomData xmlns:go="http://customooxmlschemas.google.com/" roundtripDataSignature="AMtx7minlc6L2HN+S1Uh8abRxFgwrHnENQ==">AMUW2mUe37p9osf43RNa2FihH4+ejwm02BdGTd7bTeyr3sudUS5kTSELcygqLnHO88Eh8MQZ+/gkcM7ZbxX6wnPfTw6c7XWyTMUWMwjNJEAN3CeRsgbb/WK06Trtf1wnpDr+WYl5Es/P</go:docsCustomData>
 </go:gDocsCustomXmlDataStorage>
 </file>
 

--- a/04-Glossário.docx
+++ b/04-Glossário.docx
@@ -919,7 +919,7 @@
 
 <file path=customXML/item1.xml><?xml version="1.0" encoding="utf-8"?>
 <go:gDocsCustomXmlDataStorage xmlns:go="http://customooxmlschemas.google.com/" xmlns:r="http://schemas.openxmlformats.org/officeDocument/2006/relationships">
-  <go:docsCustomData xmlns:go="http://customooxmlschemas.google.com/" roundtripDataSignature="AMtx7minlc6L2HN+S1Uh8abRxFgwrHnENQ==">AMUW2mUe37p9osf43RNa2FihH4+ejwm02BdGTd7bTeyr3sudUS5kTSELcygqLnHO88Eh8MQZ+/gkcM7ZbxX6wnPfTw6c7XWyTMUWMwjNJEAN3CeRsgbb/WK06Trtf1wnpDr+WYl5Es/P</go:docsCustomData>
+  <go:docsCustomData xmlns:go="http://customooxmlschemas.google.com/" roundtripDataSignature="AMtx7minlc6L2HN+S1Uh8abRxFgwrHnENQ==">AMUW2mWSi6blVlmk6G3Jqt5ce7jAfdIZ3BDODvR7XEwOzMTpvZVSb4NxryxBNu0CafZ8pshzNSEPMHG2pVBXdwiBWpm0p0zb00FkdZidqaRvVLUF7ydb2V6JGesXJKvzR1wcIRJ/5zIJ</go:docsCustomData>
 </go:gDocsCustomXmlDataStorage>
 </file>
 
